--- a/Documents/Roaming_Handbook_Liechtenstein_Android_2023.docx
+++ b/Documents/Roaming_Handbook_Liechtenstein_Android_2023.docx
@@ -11,6 +11,9 @@
         </w:numPr>
       </w:pPr>
       <w:r>
+        <w:t xml:space="preserve"> </w:t>
+      </w:r>
+      <w:r>
         <w:t xml:space="preserve">Go to </w:t>
       </w:r>
       <w:r>
@@ -25,6 +28,80 @@
       <w:pPr>
         <w:pStyle w:val="ListParagraph"/>
       </w:pPr>
+      <w:r>
+        <w:rPr>
+          <w:noProof/>
+        </w:rPr>
+        <mc:AlternateContent>
+          <mc:Choice Requires="wps">
+            <w:drawing>
+              <wp:anchor distT="0" distB="0" distL="114300" distR="114300" simplePos="0" relativeHeight="251659264" behindDoc="0" locked="0" layoutInCell="1" allowOverlap="1" wp14:anchorId="30C053BA" wp14:editId="326AE2C4">
+                <wp:simplePos x="0" y="0"/>
+                <wp:positionH relativeFrom="column">
+                  <wp:posOffset>1076912</wp:posOffset>
+                </wp:positionH>
+                <wp:positionV relativeFrom="paragraph">
+                  <wp:posOffset>103968</wp:posOffset>
+                </wp:positionV>
+                <wp:extent cx="273020" cy="316357"/>
+                <wp:effectExtent l="0" t="0" r="13335" b="26670"/>
+                <wp:wrapNone/>
+                <wp:docPr id="1739999329" name="Rectangle 1"/>
+                <wp:cNvGraphicFramePr/>
+                <a:graphic xmlns:a="http://schemas.openxmlformats.org/drawingml/2006/main">
+                  <a:graphicData uri="http://schemas.microsoft.com/office/word/2010/wordprocessingShape">
+                    <wps:wsp>
+                      <wps:cNvSpPr/>
+                      <wps:spPr>
+                        <a:xfrm>
+                          <a:off x="0" y="0"/>
+                          <a:ext cx="273020" cy="316357"/>
+                        </a:xfrm>
+                        <a:prstGeom prst="rect">
+                          <a:avLst/>
+                        </a:prstGeom>
+                        <a:noFill/>
+                        <a:ln>
+                          <a:solidFill>
+                            <a:srgbClr val="FFFF00"/>
+                          </a:solidFill>
+                        </a:ln>
+                      </wps:spPr>
+                      <wps:style>
+                        <a:lnRef idx="2">
+                          <a:schemeClr val="accent1">
+                            <a:shade val="15000"/>
+                          </a:schemeClr>
+                        </a:lnRef>
+                        <a:fillRef idx="1">
+                          <a:schemeClr val="accent1"/>
+                        </a:fillRef>
+                        <a:effectRef idx="0">
+                          <a:schemeClr val="accent1"/>
+                        </a:effectRef>
+                        <a:fontRef idx="minor">
+                          <a:schemeClr val="lt1"/>
+                        </a:fontRef>
+                      </wps:style>
+                      <wps:bodyPr rot="0" spcFirstLastPara="0" vertOverflow="overflow" horzOverflow="overflow" vert="horz" wrap="square" lIns="91440" tIns="45720" rIns="91440" bIns="45720" numCol="1" spcCol="0" rtlCol="0" fromWordArt="0" anchor="ctr" anchorCtr="0" forceAA="0" compatLnSpc="1">
+                        <a:prstTxWarp prst="textNoShape">
+                          <a:avLst/>
+                        </a:prstTxWarp>
+                        <a:noAutofit/>
+                      </wps:bodyPr>
+                    </wps:wsp>
+                  </a:graphicData>
+                </a:graphic>
+              </wp:anchor>
+            </w:drawing>
+          </mc:Choice>
+          <mc:Fallback>
+            <w:pict>
+              <v:rect w14:anchorId="50C81BFA" id="Rectangle 1" o:spid="_x0000_s1026" style="position:absolute;margin-left:84.8pt;margin-top:8.2pt;width:21.5pt;height:24.9pt;z-index:251659264;visibility:visible;mso-wrap-style:square;mso-wrap-distance-left:9pt;mso-wrap-distance-top:0;mso-wrap-distance-right:9pt;mso-wrap-distance-bottom:0;mso-position-horizontal:absolute;mso-position-horizontal-relative:text;mso-position-vertical:absolute;mso-position-vertical-relative:text;v-text-anchor:middle" o:gfxdata="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" filled="f" strokecolor="yellow" strokeweight="1pt"/>
+            </w:pict>
+          </mc:Fallback>
+        </mc:AlternateContent>
+      </w:r>
       <w:r>
         <w:rPr>
           <w:noProof/>
@@ -111,6 +188,83 @@
         <w:rPr>
           <w:noProof/>
         </w:rPr>
+        <mc:AlternateContent>
+          <mc:Choice Requires="wps">
+            <w:drawing>
+              <wp:anchor distT="0" distB="0" distL="114300" distR="114300" simplePos="0" relativeHeight="251661312" behindDoc="0" locked="0" layoutInCell="1" allowOverlap="1" wp14:anchorId="2D443752" wp14:editId="49FEA527">
+                <wp:simplePos x="0" y="0"/>
+                <wp:positionH relativeFrom="column">
+                  <wp:posOffset>513537</wp:posOffset>
+                </wp:positionH>
+                <wp:positionV relativeFrom="paragraph">
+                  <wp:posOffset>848279</wp:posOffset>
+                </wp:positionV>
+                <wp:extent cx="1122416" cy="316357"/>
+                <wp:effectExtent l="0" t="0" r="20955" b="26670"/>
+                <wp:wrapNone/>
+                <wp:docPr id="336621573" name="Rectangle 1"/>
+                <wp:cNvGraphicFramePr/>
+                <a:graphic xmlns:a="http://schemas.openxmlformats.org/drawingml/2006/main">
+                  <a:graphicData uri="http://schemas.microsoft.com/office/word/2010/wordprocessingShape">
+                    <wps:wsp>
+                      <wps:cNvSpPr/>
+                      <wps:spPr>
+                        <a:xfrm>
+                          <a:off x="0" y="0"/>
+                          <a:ext cx="1122416" cy="316357"/>
+                        </a:xfrm>
+                        <a:prstGeom prst="rect">
+                          <a:avLst/>
+                        </a:prstGeom>
+                        <a:noFill/>
+                        <a:ln>
+                          <a:solidFill>
+                            <a:srgbClr val="FFFF00"/>
+                          </a:solidFill>
+                        </a:ln>
+                      </wps:spPr>
+                      <wps:style>
+                        <a:lnRef idx="2">
+                          <a:schemeClr val="accent1">
+                            <a:shade val="15000"/>
+                          </a:schemeClr>
+                        </a:lnRef>
+                        <a:fillRef idx="1">
+                          <a:schemeClr val="accent1"/>
+                        </a:fillRef>
+                        <a:effectRef idx="0">
+                          <a:schemeClr val="accent1"/>
+                        </a:effectRef>
+                        <a:fontRef idx="minor">
+                          <a:schemeClr val="lt1"/>
+                        </a:fontRef>
+                      </wps:style>
+                      <wps:bodyPr rot="0" spcFirstLastPara="0" vertOverflow="overflow" horzOverflow="overflow" vert="horz" wrap="square" lIns="91440" tIns="45720" rIns="91440" bIns="45720" numCol="1" spcCol="0" rtlCol="0" fromWordArt="0" anchor="ctr" anchorCtr="0" forceAA="0" compatLnSpc="1">
+                        <a:prstTxWarp prst="textNoShape">
+                          <a:avLst/>
+                        </a:prstTxWarp>
+                        <a:noAutofit/>
+                      </wps:bodyPr>
+                    </wps:wsp>
+                  </a:graphicData>
+                </a:graphic>
+                <wp14:sizeRelH relativeFrom="margin">
+                  <wp14:pctWidth>0</wp14:pctWidth>
+                </wp14:sizeRelH>
+              </wp:anchor>
+            </w:drawing>
+          </mc:Choice>
+          <mc:Fallback>
+            <w:pict>
+              <v:rect w14:anchorId="3A771C01" id="Rectangle 1" o:spid="_x0000_s1026" style="position:absolute;margin-left:40.45pt;margin-top:66.8pt;width:88.4pt;height:24.9pt;z-index:251661312;visibility:visible;mso-wrap-style:square;mso-width-percent:0;mso-wrap-distance-left:9pt;mso-wrap-distance-top:0;mso-wrap-distance-right:9pt;mso-wrap-distance-bottom:0;mso-position-horizontal:absolute;mso-position-horizontal-relative:text;mso-position-vertical:absolute;mso-position-vertical-relative:text;mso-width-percent:0;mso-width-relative:margin;v-text-anchor:middle" o:gfxdata="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" filled="f" strokecolor="yellow" strokeweight="1pt"/>
+            </w:pict>
+          </mc:Fallback>
+        </mc:AlternateContent>
+      </w:r>
+      <w:r>
+        <w:rPr>
+          <w:noProof/>
+        </w:rPr>
         <w:drawing>
           <wp:inline distT="0" distB="0" distL="0" distR="0" wp14:anchorId="0540BC15" wp14:editId="04A23262">
             <wp:extent cx="1237266" cy="2474532"/>
@@ -181,6 +335,83 @@
       <w:pPr>
         <w:pStyle w:val="ListParagraph"/>
       </w:pPr>
+      <w:r>
+        <w:rPr>
+          <w:noProof/>
+        </w:rPr>
+        <mc:AlternateContent>
+          <mc:Choice Requires="wps">
+            <w:drawing>
+              <wp:anchor distT="0" distB="0" distL="114300" distR="114300" simplePos="0" relativeHeight="251663360" behindDoc="0" locked="0" layoutInCell="1" allowOverlap="1" wp14:anchorId="33433D82" wp14:editId="11EA7701">
+                <wp:simplePos x="0" y="0"/>
+                <wp:positionH relativeFrom="column">
+                  <wp:posOffset>513537</wp:posOffset>
+                </wp:positionH>
+                <wp:positionV relativeFrom="paragraph">
+                  <wp:posOffset>315595</wp:posOffset>
+                </wp:positionV>
+                <wp:extent cx="1122416" cy="316357"/>
+                <wp:effectExtent l="0" t="0" r="20955" b="26670"/>
+                <wp:wrapNone/>
+                <wp:docPr id="543078763" name="Rectangle 1"/>
+                <wp:cNvGraphicFramePr/>
+                <a:graphic xmlns:a="http://schemas.openxmlformats.org/drawingml/2006/main">
+                  <a:graphicData uri="http://schemas.microsoft.com/office/word/2010/wordprocessingShape">
+                    <wps:wsp>
+                      <wps:cNvSpPr/>
+                      <wps:spPr>
+                        <a:xfrm>
+                          <a:off x="0" y="0"/>
+                          <a:ext cx="1122416" cy="316357"/>
+                        </a:xfrm>
+                        <a:prstGeom prst="rect">
+                          <a:avLst/>
+                        </a:prstGeom>
+                        <a:noFill/>
+                        <a:ln>
+                          <a:solidFill>
+                            <a:srgbClr val="FFFF00"/>
+                          </a:solidFill>
+                        </a:ln>
+                      </wps:spPr>
+                      <wps:style>
+                        <a:lnRef idx="2">
+                          <a:schemeClr val="accent1">
+                            <a:shade val="15000"/>
+                          </a:schemeClr>
+                        </a:lnRef>
+                        <a:fillRef idx="1">
+                          <a:schemeClr val="accent1"/>
+                        </a:fillRef>
+                        <a:effectRef idx="0">
+                          <a:schemeClr val="accent1"/>
+                        </a:effectRef>
+                        <a:fontRef idx="minor">
+                          <a:schemeClr val="lt1"/>
+                        </a:fontRef>
+                      </wps:style>
+                      <wps:bodyPr rot="0" spcFirstLastPara="0" vertOverflow="overflow" horzOverflow="overflow" vert="horz" wrap="square" lIns="91440" tIns="45720" rIns="91440" bIns="45720" numCol="1" spcCol="0" rtlCol="0" fromWordArt="0" anchor="ctr" anchorCtr="0" forceAA="0" compatLnSpc="1">
+                        <a:prstTxWarp prst="textNoShape">
+                          <a:avLst/>
+                        </a:prstTxWarp>
+                        <a:noAutofit/>
+                      </wps:bodyPr>
+                    </wps:wsp>
+                  </a:graphicData>
+                </a:graphic>
+                <wp14:sizeRelH relativeFrom="margin">
+                  <wp14:pctWidth>0</wp14:pctWidth>
+                </wp14:sizeRelH>
+              </wp:anchor>
+            </w:drawing>
+          </mc:Choice>
+          <mc:Fallback>
+            <w:pict>
+              <v:rect w14:anchorId="10270274" id="Rectangle 1" o:spid="_x0000_s1026" style="position:absolute;margin-left:40.45pt;margin-top:24.85pt;width:88.4pt;height:24.9pt;z-index:251663360;visibility:visible;mso-wrap-style:square;mso-width-percent:0;mso-wrap-distance-left:9pt;mso-wrap-distance-top:0;mso-wrap-distance-right:9pt;mso-wrap-distance-bottom:0;mso-position-horizontal:absolute;mso-position-horizontal-relative:text;mso-position-vertical:absolute;mso-position-vertical-relative:text;mso-width-percent:0;mso-width-relative:margin;v-text-anchor:middle" o:gfxdata="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" filled="f" strokecolor="yellow" strokeweight="1pt"/>
+            </w:pict>
+          </mc:Fallback>
+        </mc:AlternateContent>
+      </w:r>
       <w:r>
         <w:rPr>
           <w:noProof/>
@@ -243,13 +474,13 @@
         </w:numPr>
       </w:pPr>
       <w:r>
-        <w:t>P</w:t>
-      </w:r>
-      <w:r>
         <w:t>S</w:t>
       </w:r>
       <w:r>
         <w:t xml:space="preserve">croll down select  </w:t>
+      </w:r>
+      <w:r>
+        <w:t xml:space="preserve">            </w:t>
       </w:r>
       <w:r>
         <w:rPr>
@@ -266,6 +497,83 @@
       <w:pPr>
         <w:pStyle w:val="ListParagraph"/>
       </w:pPr>
+      <w:r>
+        <w:rPr>
+          <w:noProof/>
+        </w:rPr>
+        <mc:AlternateContent>
+          <mc:Choice Requires="wps">
+            <w:drawing>
+              <wp:anchor distT="0" distB="0" distL="114300" distR="114300" simplePos="0" relativeHeight="251665408" behindDoc="0" locked="0" layoutInCell="1" allowOverlap="1" wp14:anchorId="4B7BE837" wp14:editId="2067D5C5">
+                <wp:simplePos x="0" y="0"/>
+                <wp:positionH relativeFrom="column">
+                  <wp:posOffset>485630</wp:posOffset>
+                </wp:positionH>
+                <wp:positionV relativeFrom="paragraph">
+                  <wp:posOffset>2033905</wp:posOffset>
+                </wp:positionV>
+                <wp:extent cx="1122416" cy="316357"/>
+                <wp:effectExtent l="0" t="0" r="20955" b="26670"/>
+                <wp:wrapNone/>
+                <wp:docPr id="1108388307" name="Rectangle 1"/>
+                <wp:cNvGraphicFramePr/>
+                <a:graphic xmlns:a="http://schemas.openxmlformats.org/drawingml/2006/main">
+                  <a:graphicData uri="http://schemas.microsoft.com/office/word/2010/wordprocessingShape">
+                    <wps:wsp>
+                      <wps:cNvSpPr/>
+                      <wps:spPr>
+                        <a:xfrm>
+                          <a:off x="0" y="0"/>
+                          <a:ext cx="1122416" cy="316357"/>
+                        </a:xfrm>
+                        <a:prstGeom prst="rect">
+                          <a:avLst/>
+                        </a:prstGeom>
+                        <a:noFill/>
+                        <a:ln>
+                          <a:solidFill>
+                            <a:srgbClr val="FFFF00"/>
+                          </a:solidFill>
+                        </a:ln>
+                      </wps:spPr>
+                      <wps:style>
+                        <a:lnRef idx="2">
+                          <a:schemeClr val="accent1">
+                            <a:shade val="15000"/>
+                          </a:schemeClr>
+                        </a:lnRef>
+                        <a:fillRef idx="1">
+                          <a:schemeClr val="accent1"/>
+                        </a:fillRef>
+                        <a:effectRef idx="0">
+                          <a:schemeClr val="accent1"/>
+                        </a:effectRef>
+                        <a:fontRef idx="minor">
+                          <a:schemeClr val="lt1"/>
+                        </a:fontRef>
+                      </wps:style>
+                      <wps:bodyPr rot="0" spcFirstLastPara="0" vertOverflow="overflow" horzOverflow="overflow" vert="horz" wrap="square" lIns="91440" tIns="45720" rIns="91440" bIns="45720" numCol="1" spcCol="0" rtlCol="0" fromWordArt="0" anchor="ctr" anchorCtr="0" forceAA="0" compatLnSpc="1">
+                        <a:prstTxWarp prst="textNoShape">
+                          <a:avLst/>
+                        </a:prstTxWarp>
+                        <a:noAutofit/>
+                      </wps:bodyPr>
+                    </wps:wsp>
+                  </a:graphicData>
+                </a:graphic>
+                <wp14:sizeRelH relativeFrom="margin">
+                  <wp14:pctWidth>0</wp14:pctWidth>
+                </wp14:sizeRelH>
+              </wp:anchor>
+            </w:drawing>
+          </mc:Choice>
+          <mc:Fallback>
+            <w:pict>
+              <v:rect w14:anchorId="31F33A83" id="Rectangle 1" o:spid="_x0000_s1026" style="position:absolute;margin-left:38.25pt;margin-top:160.15pt;width:88.4pt;height:24.9pt;z-index:251665408;visibility:visible;mso-wrap-style:square;mso-width-percent:0;mso-wrap-distance-left:9pt;mso-wrap-distance-top:0;mso-wrap-distance-right:9pt;mso-wrap-distance-bottom:0;mso-position-horizontal:absolute;mso-position-horizontal-relative:text;mso-position-vertical:absolute;mso-position-vertical-relative:text;mso-width-percent:0;mso-width-relative:margin;v-text-anchor:middle" o:gfxdata="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" filled="f" strokecolor="yellow" strokeweight="1pt"/>
+            </w:pict>
+          </mc:Fallback>
+        </mc:AlternateContent>
+      </w:r>
       <w:r>
         <w:rPr>
           <w:noProof/>
@@ -351,6 +659,83 @@
         <w:rPr>
           <w:noProof/>
         </w:rPr>
+        <mc:AlternateContent>
+          <mc:Choice Requires="wps">
+            <w:drawing>
+              <wp:anchor distT="0" distB="0" distL="114300" distR="114300" simplePos="0" relativeHeight="251667456" behindDoc="0" locked="0" layoutInCell="1" allowOverlap="1" wp14:anchorId="4659DEDC" wp14:editId="53E3116C">
+                <wp:simplePos x="0" y="0"/>
+                <wp:positionH relativeFrom="column">
+                  <wp:posOffset>485793</wp:posOffset>
+                </wp:positionH>
+                <wp:positionV relativeFrom="paragraph">
+                  <wp:posOffset>205776</wp:posOffset>
+                </wp:positionV>
+                <wp:extent cx="1170085" cy="316357"/>
+                <wp:effectExtent l="0" t="0" r="11430" b="26670"/>
+                <wp:wrapNone/>
+                <wp:docPr id="1322912816" name="Rectangle 1"/>
+                <wp:cNvGraphicFramePr/>
+                <a:graphic xmlns:a="http://schemas.openxmlformats.org/drawingml/2006/main">
+                  <a:graphicData uri="http://schemas.microsoft.com/office/word/2010/wordprocessingShape">
+                    <wps:wsp>
+                      <wps:cNvSpPr/>
+                      <wps:spPr>
+                        <a:xfrm>
+                          <a:off x="0" y="0"/>
+                          <a:ext cx="1170085" cy="316357"/>
+                        </a:xfrm>
+                        <a:prstGeom prst="rect">
+                          <a:avLst/>
+                        </a:prstGeom>
+                        <a:noFill/>
+                        <a:ln>
+                          <a:solidFill>
+                            <a:srgbClr val="FFFF00"/>
+                          </a:solidFill>
+                        </a:ln>
+                      </wps:spPr>
+                      <wps:style>
+                        <a:lnRef idx="2">
+                          <a:schemeClr val="accent1">
+                            <a:shade val="15000"/>
+                          </a:schemeClr>
+                        </a:lnRef>
+                        <a:fillRef idx="1">
+                          <a:schemeClr val="accent1"/>
+                        </a:fillRef>
+                        <a:effectRef idx="0">
+                          <a:schemeClr val="accent1"/>
+                        </a:effectRef>
+                        <a:fontRef idx="minor">
+                          <a:schemeClr val="lt1"/>
+                        </a:fontRef>
+                      </wps:style>
+                      <wps:bodyPr rot="0" spcFirstLastPara="0" vertOverflow="overflow" horzOverflow="overflow" vert="horz" wrap="square" lIns="91440" tIns="45720" rIns="91440" bIns="45720" numCol="1" spcCol="0" rtlCol="0" fromWordArt="0" anchor="ctr" anchorCtr="0" forceAA="0" compatLnSpc="1">
+                        <a:prstTxWarp prst="textNoShape">
+                          <a:avLst/>
+                        </a:prstTxWarp>
+                        <a:noAutofit/>
+                      </wps:bodyPr>
+                    </wps:wsp>
+                  </a:graphicData>
+                </a:graphic>
+                <wp14:sizeRelH relativeFrom="margin">
+                  <wp14:pctWidth>0</wp14:pctWidth>
+                </wp14:sizeRelH>
+              </wp:anchor>
+            </w:drawing>
+          </mc:Choice>
+          <mc:Fallback>
+            <w:pict>
+              <v:rect w14:anchorId="0B64AF84" id="Rectangle 1" o:spid="_x0000_s1026" style="position:absolute;margin-left:38.25pt;margin-top:16.2pt;width:92.15pt;height:24.9pt;z-index:251667456;visibility:visible;mso-wrap-style:square;mso-width-percent:0;mso-wrap-distance-left:9pt;mso-wrap-distance-top:0;mso-wrap-distance-right:9pt;mso-wrap-distance-bottom:0;mso-position-horizontal:absolute;mso-position-horizontal-relative:text;mso-position-vertical:absolute;mso-position-vertical-relative:text;mso-width-percent:0;mso-width-relative:margin;v-text-anchor:middle" o:gfxdata="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" filled="f" strokecolor="yellow" strokeweight="1pt"/>
+            </w:pict>
+          </mc:Fallback>
+        </mc:AlternateContent>
+      </w:r>
+      <w:r>
+        <w:rPr>
+          <w:noProof/>
+        </w:rPr>
         <w:drawing>
           <wp:inline distT="0" distB="0" distL="0" distR="0" wp14:anchorId="5D08877F" wp14:editId="7919A23E">
             <wp:extent cx="1237266" cy="2474532"/>
@@ -428,6 +813,86 @@
       <w:pPr>
         <w:pStyle w:val="ListParagraph"/>
       </w:pPr>
+      <w:r>
+        <w:rPr>
+          <w:noProof/>
+        </w:rPr>
+        <mc:AlternateContent>
+          <mc:Choice Requires="wps">
+            <w:drawing>
+              <wp:anchor distT="0" distB="0" distL="114300" distR="114300" simplePos="0" relativeHeight="251669504" behindDoc="0" locked="0" layoutInCell="1" allowOverlap="1" wp14:anchorId="7670A0ED" wp14:editId="2985B97F">
+                <wp:simplePos x="0" y="0"/>
+                <wp:positionH relativeFrom="column">
+                  <wp:posOffset>485630</wp:posOffset>
+                </wp:positionH>
+                <wp:positionV relativeFrom="paragraph">
+                  <wp:posOffset>1186815</wp:posOffset>
+                </wp:positionV>
+                <wp:extent cx="1122416" cy="208016"/>
+                <wp:effectExtent l="0" t="0" r="20955" b="20955"/>
+                <wp:wrapNone/>
+                <wp:docPr id="1496073955" name="Rectangle 1"/>
+                <wp:cNvGraphicFramePr/>
+                <a:graphic xmlns:a="http://schemas.openxmlformats.org/drawingml/2006/main">
+                  <a:graphicData uri="http://schemas.microsoft.com/office/word/2010/wordprocessingShape">
+                    <wps:wsp>
+                      <wps:cNvSpPr/>
+                      <wps:spPr>
+                        <a:xfrm>
+                          <a:off x="0" y="0"/>
+                          <a:ext cx="1122416" cy="208016"/>
+                        </a:xfrm>
+                        <a:prstGeom prst="rect">
+                          <a:avLst/>
+                        </a:prstGeom>
+                        <a:noFill/>
+                        <a:ln>
+                          <a:solidFill>
+                            <a:srgbClr val="FFFF00"/>
+                          </a:solidFill>
+                        </a:ln>
+                      </wps:spPr>
+                      <wps:style>
+                        <a:lnRef idx="2">
+                          <a:schemeClr val="accent1">
+                            <a:shade val="15000"/>
+                          </a:schemeClr>
+                        </a:lnRef>
+                        <a:fillRef idx="1">
+                          <a:schemeClr val="accent1"/>
+                        </a:fillRef>
+                        <a:effectRef idx="0">
+                          <a:schemeClr val="accent1"/>
+                        </a:effectRef>
+                        <a:fontRef idx="minor">
+                          <a:schemeClr val="lt1"/>
+                        </a:fontRef>
+                      </wps:style>
+                      <wps:bodyPr rot="0" spcFirstLastPara="0" vertOverflow="overflow" horzOverflow="overflow" vert="horz" wrap="square" lIns="91440" tIns="45720" rIns="91440" bIns="45720" numCol="1" spcCol="0" rtlCol="0" fromWordArt="0" anchor="ctr" anchorCtr="0" forceAA="0" compatLnSpc="1">
+                        <a:prstTxWarp prst="textNoShape">
+                          <a:avLst/>
+                        </a:prstTxWarp>
+                        <a:noAutofit/>
+                      </wps:bodyPr>
+                    </wps:wsp>
+                  </a:graphicData>
+                </a:graphic>
+                <wp14:sizeRelH relativeFrom="margin">
+                  <wp14:pctWidth>0</wp14:pctWidth>
+                </wp14:sizeRelH>
+                <wp14:sizeRelV relativeFrom="margin">
+                  <wp14:pctHeight>0</wp14:pctHeight>
+                </wp14:sizeRelV>
+              </wp:anchor>
+            </w:drawing>
+          </mc:Choice>
+          <mc:Fallback>
+            <w:pict>
+              <v:rect w14:anchorId="78267478" id="Rectangle 1" o:spid="_x0000_s1026" style="position:absolute;margin-left:38.25pt;margin-top:93.45pt;width:88.4pt;height:16.4pt;z-index:251669504;visibility:visible;mso-wrap-style:square;mso-width-percent:0;mso-height-percent:0;mso-wrap-distance-left:9pt;mso-wrap-distance-top:0;mso-wrap-distance-right:9pt;mso-wrap-distance-bottom:0;mso-position-horizontal:absolute;mso-position-horizontal-relative:text;mso-position-vertical:absolute;mso-position-vertical-relative:text;mso-width-percent:0;mso-height-percent:0;mso-width-relative:margin;mso-height-relative:margin;v-text-anchor:middle" o:gfxdata="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" filled="f" strokecolor="yellow" strokeweight="1pt"/>
+            </w:pict>
+          </mc:Fallback>
+        </mc:AlternateContent>
+      </w:r>
       <w:r>
         <w:rPr>
           <w:noProof/>
@@ -492,6 +957,7 @@
       <w:r>
         <w:t xml:space="preserve">Go back now it should display </w:t>
       </w:r>
+      <w:proofErr w:type="gramStart"/>
       <w:r>
         <w:rPr>
           <w:b/>
@@ -499,11 +965,89 @@
         </w:rPr>
         <w:t>FL1</w:t>
       </w:r>
+      <w:proofErr w:type="gramEnd"/>
     </w:p>
     <w:p>
       <w:pPr>
         <w:pStyle w:val="ListParagraph"/>
       </w:pPr>
+      <w:r>
+        <w:rPr>
+          <w:noProof/>
+        </w:rPr>
+        <mc:AlternateContent>
+          <mc:Choice Requires="wps">
+            <w:drawing>
+              <wp:anchor distT="0" distB="0" distL="114300" distR="114300" simplePos="0" relativeHeight="251671552" behindDoc="0" locked="0" layoutInCell="1" allowOverlap="1" wp14:anchorId="0A5616CA" wp14:editId="3117A761">
+                <wp:simplePos x="0" y="0"/>
+                <wp:positionH relativeFrom="column">
+                  <wp:posOffset>479347</wp:posOffset>
+                </wp:positionH>
+                <wp:positionV relativeFrom="paragraph">
+                  <wp:posOffset>2033899</wp:posOffset>
+                </wp:positionV>
+                <wp:extent cx="1122416" cy="316357"/>
+                <wp:effectExtent l="0" t="0" r="20955" b="26670"/>
+                <wp:wrapNone/>
+                <wp:docPr id="85291842" name="Rectangle 1"/>
+                <wp:cNvGraphicFramePr/>
+                <a:graphic xmlns:a="http://schemas.openxmlformats.org/drawingml/2006/main">
+                  <a:graphicData uri="http://schemas.microsoft.com/office/word/2010/wordprocessingShape">
+                    <wps:wsp>
+                      <wps:cNvSpPr/>
+                      <wps:spPr>
+                        <a:xfrm>
+                          <a:off x="0" y="0"/>
+                          <a:ext cx="1122416" cy="316357"/>
+                        </a:xfrm>
+                        <a:prstGeom prst="rect">
+                          <a:avLst/>
+                        </a:prstGeom>
+                        <a:noFill/>
+                        <a:ln>
+                          <a:solidFill>
+                            <a:srgbClr val="FFFF00"/>
+                          </a:solidFill>
+                        </a:ln>
+                      </wps:spPr>
+                      <wps:style>
+                        <a:lnRef idx="2">
+                          <a:schemeClr val="accent1">
+                            <a:shade val="15000"/>
+                          </a:schemeClr>
+                        </a:lnRef>
+                        <a:fillRef idx="1">
+                          <a:schemeClr val="accent1"/>
+                        </a:fillRef>
+                        <a:effectRef idx="0">
+                          <a:schemeClr val="accent1"/>
+                        </a:effectRef>
+                        <a:fontRef idx="minor">
+                          <a:schemeClr val="lt1"/>
+                        </a:fontRef>
+                      </wps:style>
+                      <wps:bodyPr rot="0" spcFirstLastPara="0" vertOverflow="overflow" horzOverflow="overflow" vert="horz" wrap="square" lIns="91440" tIns="45720" rIns="91440" bIns="45720" numCol="1" spcCol="0" rtlCol="0" fromWordArt="0" anchor="ctr" anchorCtr="0" forceAA="0" compatLnSpc="1">
+                        <a:prstTxWarp prst="textNoShape">
+                          <a:avLst/>
+                        </a:prstTxWarp>
+                        <a:noAutofit/>
+                      </wps:bodyPr>
+                    </wps:wsp>
+                  </a:graphicData>
+                </a:graphic>
+                <wp14:sizeRelH relativeFrom="margin">
+                  <wp14:pctWidth>0</wp14:pctWidth>
+                </wp14:sizeRelH>
+              </wp:anchor>
+            </w:drawing>
+          </mc:Choice>
+          <mc:Fallback>
+            <w:pict>
+              <v:rect w14:anchorId="062236EA" id="Rectangle 1" o:spid="_x0000_s1026" style="position:absolute;margin-left:37.75pt;margin-top:160.15pt;width:88.4pt;height:24.9pt;z-index:251671552;visibility:visible;mso-wrap-style:square;mso-width-percent:0;mso-wrap-distance-left:9pt;mso-wrap-distance-top:0;mso-wrap-distance-right:9pt;mso-wrap-distance-bottom:0;mso-position-horizontal:absolute;mso-position-horizontal-relative:text;mso-position-vertical:absolute;mso-position-vertical-relative:text;mso-width-percent:0;mso-width-relative:margin;v-text-anchor:middle" o:gfxdata="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" filled="f" strokecolor="yellow" strokeweight="1pt"/>
+            </w:pict>
+          </mc:Fallback>
+        </mc:AlternateContent>
+      </w:r>
       <w:r>
         <w:rPr>
           <w:noProof/>
@@ -605,9 +1149,19 @@
     <w:pPr>
       <w:pStyle w:val="Footer"/>
     </w:pPr>
+    <w:proofErr w:type="spellStart"/>
     <w:r>
-      <w:t>Decentralise e.V.</w:t>
+      <w:t>Decentralise</w:t>
     </w:r>
+    <w:proofErr w:type="spellEnd"/>
+    <w:r>
+      <w:t xml:space="preserve"> </w:t>
+    </w:r>
+    <w:proofErr w:type="spellStart"/>
+    <w:r>
+      <w:t>e.V.</w:t>
+    </w:r>
+    <w:proofErr w:type="spellEnd"/>
     <w:r>
       <w:ptab w:relativeTo="margin" w:alignment="center" w:leader="none"/>
     </w:r>
@@ -617,9 +1171,11 @@
     <w:r>
       <w:ptab w:relativeTo="margin" w:alignment="right" w:leader="none"/>
     </w:r>
+    <w:proofErr w:type="gramStart"/>
     <w:r>
       <w:t>v001</w:t>
     </w:r>
+    <w:proofErr w:type="gramEnd"/>
   </w:p>
 </w:ftr>
 </file>
